--- a/Aircraft_Crash_Data_Analysis_Report.docx
+++ b/Aircraft_Crash_Data_Analysis_Report.docx
@@ -11,6 +11,11 @@
       </w:r>
     </w:p>
     <w:p>
+      <w:r>
+        <w:t>By Timilehin OnasanyaS</w:t>
+      </w:r>
+    </w:p>
+    <w:p>
       <w:pPr>
         <w:pStyle w:val="Heading1"/>
       </w:pPr>
@@ -20,10 +25,7 @@
     </w:p>
     <w:p>
       <w:r>
-        <w:t xml:space="preserve">This report provides a summary of the analysis conducted on historical aircraft crash data. The goal of the project was to clean, filter, and visualize the dataset to uncover key insights about accident </w:t>
-      </w:r>
-      <w:r>
-        <w:t>patterns, fatalities, survival rates, and other important metrics. The application developed uses Streamlit to create an interactive dashboard for real-time exploration of the data.</w:t>
+        <w:t>This report provides a summary of the analysis conducted on historical aircraft crash data. The goal of the project was to clean, filter, and visualize the dataset to uncover key insights about accident patterns, fatalities, survival rates, and other important metrics. The application developed uses Streamlit to create an interactive dashboard for real-time exploration of the data.</w:t>
       </w:r>
     </w:p>
     <w:p>
@@ -36,10 +38,7 @@
     </w:p>
     <w:p>
       <w:r>
-        <w:t>The raw dataset contained inconsistencies, m</w:t>
-      </w:r>
-      <w:r>
-        <w:t>issing values, and spelling errors. The following steps were taken to prepare the data for analysis:</w:t>
+        <w:t>The raw dataset contained inconsistencies, missing values, and spelling errors. The following steps were taken to prepare the data for analysis:</w:t>
       </w:r>
       <w:r>
         <w:br/>
@@ -47,10 +46,7 @@
       </w:r>
       <w:r>
         <w:br/>
-        <w:t>- Filled missing values in key fields such as Country/Region and Operator with 'Unsp</w:t>
-      </w:r>
-      <w:r>
-        <w:t>ecified'.</w:t>
+        <w:t>- Filled missing values in key fields such as Country/Region and Operator with 'Unspecified'.</w:t>
       </w:r>
       <w:r>
         <w:br/>
@@ -62,10 +58,7 @@
       </w:r>
       <w:r>
         <w:br/>
-        <w:t>- Res</w:t>
-      </w:r>
-      <w:r>
-        <w:t>et the dataset index to maintain a clean structure.</w:t>
+        <w:t>- Reset the dataset index to maintain a clean structure.</w:t>
       </w:r>
     </w:p>
     <w:p>
@@ -98,10 +91,7 @@
       </w:r>
       <w:r>
         <w:br/>
-        <w:t>- Ope</w:t>
-      </w:r>
-      <w:r>
-        <w:t>rator</w:t>
+        <w:t>- Operator</w:t>
       </w:r>
       <w:r>
         <w:br/>
@@ -125,10 +115,7 @@
       </w:r>
       <w:r>
         <w:br/>
-        <w:t xml:space="preserve">- Year with the highest number </w:t>
-      </w:r>
-      <w:r>
-        <w:t>of accidents.</w:t>
+        <w:t>- Year with the highest number of accidents.</w:t>
       </w:r>
       <w:r>
         <w:br/>
@@ -144,6 +131,9 @@
       </w:r>
       <w:r>
         <w:br/>
+      </w:r>
+      <w:r>
+        <w:lastRenderedPageBreak/>
         <w:t>- Location with the most crashes.</w:t>
       </w:r>
       <w:r>
@@ -156,16 +146,12 @@
         <w:pStyle w:val="Heading1"/>
       </w:pPr>
       <w:r>
-        <w:lastRenderedPageBreak/>
         <w:t>Research Questions and Findings</w:t>
       </w:r>
     </w:p>
     <w:p>
       <w:r>
-        <w:t xml:space="preserve">The </w:t>
-      </w:r>
-      <w:r>
-        <w:t>analysis addressed several key research questions using tables and visualizations:</w:t>
+        <w:t>The analysis addressed several key research questions using tables and visualizations:</w:t>
       </w:r>
       <w:r>
         <w:br/>
@@ -181,10 +167,7 @@
       </w:r>
       <w:r>
         <w:br/>
-        <w:t>4</w:t>
-      </w:r>
-      <w:r>
-        <w:t>. Accident trends by year.</w:t>
+        <w:t>4. Accident trends by year.</w:t>
       </w:r>
       <w:r>
         <w:br/>
@@ -208,10 +191,7 @@
       </w:r>
       <w:r>
         <w:br/>
-        <w:t>10. Total accid</w:t>
-      </w:r>
-      <w:r>
-        <w:t>ents and unique manufacturers analyzed by decade.</w:t>
+        <w:t>10. Total accidents and unique manufacturers analyzed by decade.</w:t>
       </w:r>
     </w:p>
     <w:p>
@@ -224,10 +204,7 @@
     </w:p>
     <w:p>
       <w:r>
-        <w:t>The analysis provided valuable insights into historical aircraft crash data. By cleaning and preparing the dataset, applying filters, and creating interactive visualizations, users can easily exp</w:t>
-      </w:r>
-      <w:r>
-        <w:t xml:space="preserve">lore trends and patterns. </w:t>
+        <w:t xml:space="preserve">The analysis provided valuable insights into historical aircraft crash data. By cleaning and preparing the dataset, applying filters, and creating interactive visualizations, users can easily explore trends and patterns. </w:t>
       </w:r>
     </w:p>
     <w:p/>
@@ -729,11 +706,6 @@
     <w:lsdException w:name="Book Title" w:uiPriority="33" w:qFormat="1"/>
     <w:lsdException w:name="Bibliography" w:semiHidden="1" w:uiPriority="37" w:unhideWhenUsed="1"/>
     <w:lsdException w:name="TOC Heading" w:semiHidden="1" w:uiPriority="39" w:unhideWhenUsed="1" w:qFormat="1"/>
-    <w:lsdException w:name="Plain Table 5" w:semiHidden="1" w:unhideWhenUsed="1"/>
-    <w:lsdException w:name="Grid Table Light" w:semiHidden="1" w:unhideWhenUsed="1"/>
-    <w:lsdException w:name="Grid Table 1 Light" w:semiHidden="1" w:unhideWhenUsed="1"/>
-    <w:lsdException w:name="Grid Table 2" w:semiHidden="1" w:unhideWhenUsed="1"/>
-    <w:lsdException w:name="Grid Table 3" w:semiHidden="1" w:unhideWhenUsed="1"/>
     <w:lsdException w:name="Grid Table 4" w:uiPriority="49"/>
     <w:lsdException w:name="Grid Table 5 Dark" w:uiPriority="50"/>
     <w:lsdException w:name="Grid Table 6 Colorful" w:uiPriority="51"/>

--- a/Aircraft_Crash_Data_Analysis_Report.docx
+++ b/Aircraft_Crash_Data_Analysis_Report.docx
@@ -12,7 +12,7 @@
     </w:p>
     <w:p>
       <w:r>
-        <w:t>By Timilehin OnasanyaS</w:t>
+        <w:t>By Timilehin Onasanya</w:t>
       </w:r>
     </w:p>
     <w:p>
@@ -25,7 +25,15 @@
     </w:p>
     <w:p>
       <w:r>
-        <w:t>This report provides a summary of the analysis conducted on historical aircraft crash data. The goal of the project was to clean, filter, and visualize the dataset to uncover key insights about accident patterns, fatalities, survival rates, and other important metrics. The application developed uses Streamlit to create an interactive dashboard for real-time exploration of the data.</w:t>
+        <w:t xml:space="preserve">This report provides a summary of the analysis conducted on historical aircraft crash data. The goal of the project was to clean, filter, and visualize the dataset to uncover key insights about accident patterns, fatalities, survival rates, and other important metrics. The application developed uses </w:t>
+      </w:r>
+      <w:proofErr w:type="spellStart"/>
+      <w:r>
+        <w:t>Streamlit</w:t>
+      </w:r>
+      <w:proofErr w:type="spellEnd"/>
+      <w:r>
+        <w:t xml:space="preserve"> to create an interactive dashboard for real-time exploration of the data.</w:t>
       </w:r>
     </w:p>
     <w:p>
